--- a/public/TemplateReport/UpdateReport.docx
+++ b/public/TemplateReport/UpdateReport.docx
@@ -141,7 +141,63 @@
                 <w:szCs w:val="26"/>
                 <w:u w:val="single"/>
               </w:rPr>
-              <w:t>Độc Lập – Tự Do – Hạnh Phúc</w:t>
+              <w:t>Độ</w:t>
+            </w:r>
+            <w:r>
+              <w:rPr>
+                <w:rFonts w:ascii="Times New Roman" w:hAnsi="Times New Roman" w:cs="Times New Roman"/>
+                <w:sz w:val="26"/>
+                <w:szCs w:val="26"/>
+                <w:u w:val="single"/>
+              </w:rPr>
+              <w:t>c l</w:t>
+            </w:r>
+            <w:r>
+              <w:rPr>
+                <w:rFonts w:ascii="Times New Roman" w:hAnsi="Times New Roman" w:cs="Times New Roman"/>
+                <w:sz w:val="26"/>
+                <w:szCs w:val="26"/>
+                <w:u w:val="single"/>
+              </w:rPr>
+              <w:t>ập – Tự</w:t>
+            </w:r>
+            <w:r>
+              <w:rPr>
+                <w:rFonts w:ascii="Times New Roman" w:hAnsi="Times New Roman" w:cs="Times New Roman"/>
+                <w:sz w:val="26"/>
+                <w:szCs w:val="26"/>
+                <w:u w:val="single"/>
+              </w:rPr>
+              <w:t xml:space="preserve"> d</w:t>
+            </w:r>
+            <w:r>
+              <w:rPr>
+                <w:rFonts w:ascii="Times New Roman" w:hAnsi="Times New Roman" w:cs="Times New Roman"/>
+                <w:sz w:val="26"/>
+                <w:szCs w:val="26"/>
+                <w:u w:val="single"/>
+              </w:rPr>
+              <w:t>o – Hạ</w:t>
+            </w:r>
+            <w:r>
+              <w:rPr>
+                <w:rFonts w:ascii="Times New Roman" w:hAnsi="Times New Roman" w:cs="Times New Roman"/>
+                <w:sz w:val="26"/>
+                <w:szCs w:val="26"/>
+                <w:u w:val="single"/>
+              </w:rPr>
+              <w:t>nh p</w:t>
+            </w:r>
+            <w:bookmarkStart w:id="0" w:name="_GoBack"/>
+            <w:bookmarkEnd w:id="0"/>
+            <w:r>
+              <w:rPr>
+                <w:rFonts w:ascii="Times New Roman" w:hAnsi="Times New Roman" w:cs="Times New Roman"/>
+                <w:sz w:val="26"/>
+                <w:szCs w:val="26"/>
+                <w:u w:val="single"/>
+              </w:rPr>
+              <w:t>húc</w:t>
             </w:r>
           </w:p>
         </w:tc>
@@ -176,6 +232,7 @@
     </w:p>
     <w:p>
       <w:pPr>
+        <w:jc w:val="right"/>
         <w:rPr>
           <w:rFonts w:ascii="Times New Roman" w:hAnsi="Times New Roman" w:cs="Times New Roman"/>
           <w:sz w:val="26"/>
@@ -232,8 +289,6 @@
           <w:szCs w:val="26"/>
         </w:rPr>
       </w:pPr>
-      <w:bookmarkStart w:id="0" w:name="_GoBack"/>
-      <w:bookmarkEnd w:id="0"/>
     </w:p>
     <w:p>
       <w:pPr>
@@ -370,8 +425,18 @@
           <w:sz w:val="26"/>
           <w:szCs w:val="26"/>
         </w:rPr>
-        <w:t>- Chi tiết nội dung cập nhật :</w:t>
-      </w:r>
+        <w:t xml:space="preserve">- Chi tiết nội dung cập </w:t>
+      </w:r>
+      <w:proofErr w:type="gramStart"/>
+      <w:r>
+        <w:rPr>
+          <w:rFonts w:ascii="Times New Roman" w:hAnsi="Times New Roman" w:cs="Times New Roman"/>
+          <w:sz w:val="26"/>
+          <w:szCs w:val="26"/>
+        </w:rPr>
+        <w:t>nhật :</w:t>
+      </w:r>
+      <w:proofErr w:type="gramEnd"/>
     </w:p>
     <w:tbl>
       <w:tblPr>
